--- a/Documentos - Formatos/1.-CERTIFICADO DE BAUTISMO.docx
+++ b/Documentos - Formatos/1.-CERTIFICADO DE BAUTISMO.docx
@@ -15,18 +15,15 @@
       </w:pPr>
       <w:r>
         <w:rPr>
-          <w:rFonts w:ascii="Arial" w:hAnsi="Arial" w:cs="Arial"/>
-          <w:b/>
+          <w:rFonts w:ascii="Times New Roman" w:eastAsia="Calibri" w:hAnsi="Times New Roman" w:cs="Times New Roman"/>
           <w:noProof/>
-          <w:color w:val="FFFFFF" w:themeColor="background1"/>
           <w:sz w:val="24"/>
           <w:szCs w:val="24"/>
           <w:lang w:val="es-ES" w:eastAsia="es-ES"/>
         </w:rPr>
         <w:pict>
-          <v:rect id="_x0000_s1043" style="position:absolute;margin-left:-43.05pt;margin-top:-11.4pt;width:528pt;height:693.75pt;z-index:251698176" filled="f" fillcolor="white [3201]" strokecolor="#8064a2 [3207]" strokeweight="1pt">
-            <v:stroke dashstyle="dash"/>
-            <v:shadow color="#868686"/>
+          <v:rect id="_x0000_s1061" style="position:absolute;margin-left:-34.1pt;margin-top:-12.55pt;width:508.95pt;height:695.85pt;z-index:251712512" filled="f" fillcolor="#fabf8f [1945]" strokecolor="#fabf8f [1945]" strokeweight="4.5pt">
+            <v:stroke linestyle="thickThin"/>
           </v:rect>
         </w:pict>
       </w:r>
@@ -174,24 +171,6 @@
           <w:lang w:val="es-ES_tradnl"/>
         </w:rPr>
       </w:pPr>
-      <w:r>
-        <w:rPr>
-          <w:rFonts w:ascii="Elephant" w:hAnsi="Elephant"/>
-          <w:noProof/>
-          <w:sz w:val="16"/>
-          <w:szCs w:val="16"/>
-          <w:lang w:val="es-ES" w:eastAsia="es-ES"/>
-        </w:rPr>
-        <w:pict>
-          <v:shapetype id="_x0000_t32" coordsize="21600,21600" o:spt="32" o:oned="t" path="m,l21600,21600e" filled="f">
-            <v:path arrowok="t" fillok="f" o:connecttype="none"/>
-            <o:lock v:ext="edit" shapetype="t"/>
-          </v:shapetype>
-          <v:shape id="_x0000_s1045" type="#_x0000_t32" style="position:absolute;margin-left:0;margin-top:24.35pt;width:445.55pt;height:.05pt;z-index:251699200" o:connectortype="straight" strokecolor="#4bacc6 [3208]" strokeweight="2.5pt">
-            <v:shadow color="#868686"/>
-          </v:shape>
-        </w:pict>
-      </w:r>
     </w:p>
     <w:p>
       <w:pPr>
@@ -199,27 +178,14 @@
           <w:tab w:val="right" w:pos="6995"/>
         </w:tabs>
         <w:rPr>
-          <w:rFonts w:ascii="Times New Roman" w:eastAsia="Calibri" w:hAnsi="Times New Roman" w:cs="Times New Roman"/>
-          <w:sz w:val="24"/>
-          <w:szCs w:val="24"/>
-          <w:lang w:val="es-ES_tradnl"/>
-        </w:rPr>
-      </w:pPr>
-    </w:p>
-    <w:p>
-      <w:pPr>
-        <w:tabs>
-          <w:tab w:val="right" w:pos="6995"/>
-        </w:tabs>
-        <w:rPr>
-          <w:rFonts w:ascii="Arial" w:hAnsi="Arial" w:cs="Arial"/>
+          <w:rFonts w:ascii="Times New Roman" w:hAnsi="Times New Roman" w:cs="Times New Roman"/>
           <w:sz w:val="16"/>
           <w:szCs w:val="16"/>
         </w:rPr>
       </w:pPr>
       <w:r>
         <w:rPr>
-          <w:rFonts w:ascii="Arial" w:eastAsia="Calibri" w:hAnsi="Arial" w:cs="Arial"/>
+          <w:rFonts w:ascii="Times New Roman" w:eastAsia="Calibri" w:hAnsi="Times New Roman" w:cs="Times New Roman"/>
           <w:sz w:val="24"/>
           <w:szCs w:val="24"/>
           <w:lang w:val="es-ES_tradnl"/>
@@ -240,8 +206,10 @@
       </w:pPr>
       <w:r>
         <w:rPr>
-          <w:noProof/>
-          <w:lang w:eastAsia="es-MX"/>
+          <w:rFonts w:ascii="Times New Roman" w:eastAsia="Calibri" w:hAnsi="Times New Roman" w:cs="Times New Roman"/>
+          <w:sz w:val="24"/>
+          <w:szCs w:val="24"/>
+          <w:lang w:val="es-ES_tradnl"/>
         </w:rPr>
       </w:r>
       <w:r>
@@ -256,7 +224,7 @@
             <v:stroke joinstyle="miter"/>
             <v:path gradientshapeok="t" o:connecttype="rect"/>
           </v:shapetype>
-          <v:shape id="13 Cuadro de texto" o:spid="_x0000_s1044" type="#_x0000_t202" style="width:435.15pt;height:51.8pt;visibility:visible;mso-position-horizontal-relative:char;mso-position-vertical-relative:line;mso-width-relative:margin;mso-height-relative:margin" o:gfxdata="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" filled="f" stroked="f">
+          <v:shape id="13 Cuadro de texto" o:spid="_x0000_s1049" type="#_x0000_t202" style="width:435.15pt;height:51.8pt;visibility:visible;mso-position-horizontal-relative:char;mso-position-vertical-relative:line;mso-width-relative:margin;mso-height-relative:margin" o:gfxdata="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" filled="f" stroked="f">
             <v:textbox>
               <w:txbxContent>
                 <w:p>
@@ -279,7 +247,151 @@
                       <w:sz w:val="72"/>
                       <w:szCs w:val="72"/>
                     </w:rPr>
-                    <w:t>CERTIFICA</w:t>
+                    <w:t>C</w:t>
+                  </w:r>
+                  <w:r>
+                    <w:rPr>
+                      <w:rFonts w:ascii="Elephant" w:hAnsi="Elephant"/>
+                      <w:b/>
+                      <w:sz w:val="72"/>
+                      <w:szCs w:val="72"/>
+                    </w:rPr>
+                    <w:t xml:space="preserve">  </w:t>
+                  </w:r>
+                  <w:r>
+                    <w:rPr>
+                      <w:rFonts w:ascii="Elephant" w:hAnsi="Elephant"/>
+                      <w:b/>
+                      <w:sz w:val="72"/>
+                      <w:szCs w:val="72"/>
+                    </w:rPr>
+                    <w:t>E</w:t>
+                  </w:r>
+                  <w:r>
+                    <w:rPr>
+                      <w:rFonts w:ascii="Elephant" w:hAnsi="Elephant"/>
+                      <w:b/>
+                      <w:sz w:val="72"/>
+                      <w:szCs w:val="72"/>
+                    </w:rPr>
+                    <w:t xml:space="preserve">  </w:t>
+                  </w:r>
+                  <w:r>
+                    <w:rPr>
+                      <w:rFonts w:ascii="Elephant" w:hAnsi="Elephant"/>
+                      <w:b/>
+                      <w:sz w:val="72"/>
+                      <w:szCs w:val="72"/>
+                    </w:rPr>
+                    <w:t>R</w:t>
+                  </w:r>
+                  <w:r>
+                    <w:rPr>
+                      <w:rFonts w:ascii="Elephant" w:hAnsi="Elephant"/>
+                      <w:b/>
+                      <w:sz w:val="72"/>
+                      <w:szCs w:val="72"/>
+                    </w:rPr>
+                    <w:t xml:space="preserve">  </w:t>
+                  </w:r>
+                  <w:r>
+                    <w:rPr>
+                      <w:rFonts w:ascii="Elephant" w:hAnsi="Elephant"/>
+                      <w:b/>
+                      <w:sz w:val="72"/>
+                      <w:szCs w:val="72"/>
+                    </w:rPr>
+                    <w:t>T</w:t>
+                  </w:r>
+                  <w:r>
+                    <w:rPr>
+                      <w:rFonts w:ascii="Elephant" w:hAnsi="Elephant"/>
+                      <w:b/>
+                      <w:sz w:val="72"/>
+                      <w:szCs w:val="72"/>
+                    </w:rPr>
+                    <w:t xml:space="preserve">  </w:t>
+                  </w:r>
+                  <w:r>
+                    <w:rPr>
+                      <w:rFonts w:ascii="Elephant" w:hAnsi="Elephant"/>
+                      <w:b/>
+                      <w:sz w:val="72"/>
+                      <w:szCs w:val="72"/>
+                    </w:rPr>
+                    <w:t>I</w:t>
+                  </w:r>
+                  <w:r>
+                    <w:rPr>
+                      <w:rFonts w:ascii="Elephant" w:hAnsi="Elephant"/>
+                      <w:b/>
+                      <w:sz w:val="72"/>
+                      <w:szCs w:val="72"/>
+                    </w:rPr>
+                    <w:t xml:space="preserve">  </w:t>
+                  </w:r>
+                  <w:r>
+                    <w:rPr>
+                      <w:rFonts w:ascii="Elephant" w:hAnsi="Elephant"/>
+                      <w:b/>
+                      <w:sz w:val="72"/>
+                      <w:szCs w:val="72"/>
+                    </w:rPr>
+                    <w:t>F</w:t>
+                  </w:r>
+                  <w:r>
+                    <w:rPr>
+                      <w:rFonts w:ascii="Elephant" w:hAnsi="Elephant"/>
+                      <w:b/>
+                      <w:sz w:val="72"/>
+                      <w:szCs w:val="72"/>
+                    </w:rPr>
+                    <w:t xml:space="preserve">  </w:t>
+                  </w:r>
+                  <w:r>
+                    <w:rPr>
+                      <w:rFonts w:ascii="Elephant" w:hAnsi="Elephant"/>
+                      <w:b/>
+                      <w:sz w:val="72"/>
+                      <w:szCs w:val="72"/>
+                    </w:rPr>
+                    <w:t>I</w:t>
+                  </w:r>
+                  <w:r>
+                    <w:rPr>
+                      <w:rFonts w:ascii="Elephant" w:hAnsi="Elephant"/>
+                      <w:b/>
+                      <w:sz w:val="72"/>
+                      <w:szCs w:val="72"/>
+                    </w:rPr>
+                    <w:t xml:space="preserve">  </w:t>
+                  </w:r>
+                  <w:r>
+                    <w:rPr>
+                      <w:rFonts w:ascii="Elephant" w:hAnsi="Elephant"/>
+                      <w:b/>
+                      <w:sz w:val="72"/>
+                      <w:szCs w:val="72"/>
+                    </w:rPr>
+                    <w:t>C</w:t>
+                  </w:r>
+                  <w:r>
+                    <w:rPr>
+                      <w:rFonts w:ascii="Elephant" w:hAnsi="Elephant"/>
+                      <w:b/>
+                      <w:sz w:val="72"/>
+                      <w:szCs w:val="72"/>
+                    </w:rPr>
+                    <w:t xml:space="preserve">  </w:t>
+                  </w:r>
+                  <w:r>
+                    <w:rPr>
+                      <w:rFonts w:ascii="Elephant" w:hAnsi="Elephant"/>
+                      <w:b/>
+                      <w:sz w:val="72"/>
+                      <w:szCs w:val="72"/>
+                    </w:rPr>
+                    <w:t>A</w:t>
                   </w:r>
                 </w:p>
               </w:txbxContent>
@@ -295,15 +407,15 @@
         <w:spacing w:after="0" w:line="360" w:lineRule="auto"/>
         <w:jc w:val="both"/>
         <w:rPr>
-          <w:rFonts w:ascii="Arial" w:eastAsia="Calibri" w:hAnsi="Arial" w:cs="Arial"/>
-          <w:sz w:val="24"/>
-          <w:szCs w:val="24"/>
-          <w:lang w:val="es-ES_tradnl"/>
-        </w:rPr>
-      </w:pPr>
-      <w:r>
-        <w:rPr>
-          <w:rFonts w:ascii="Arial" w:eastAsia="Calibri" w:hAnsi="Arial" w:cs="Arial"/>
+          <w:rFonts w:ascii="Times New Roman" w:eastAsia="Calibri" w:hAnsi="Times New Roman" w:cs="Times New Roman"/>
+          <w:sz w:val="24"/>
+          <w:szCs w:val="24"/>
+          <w:lang w:val="es-ES_tradnl"/>
+        </w:rPr>
+      </w:pPr>
+      <w:r>
+        <w:rPr>
+          <w:rFonts w:ascii="Times New Roman" w:eastAsia="Calibri" w:hAnsi="Times New Roman" w:cs="Times New Roman"/>
           <w:sz w:val="24"/>
           <w:szCs w:val="24"/>
           <w:lang w:val="es-ES_tradnl"/>
@@ -312,7 +424,7 @@
       </w:r>
       <w:r>
         <w:rPr>
-          <w:rFonts w:ascii="Arial" w:eastAsia="Calibri" w:hAnsi="Arial" w:cs="Arial"/>
+          <w:rFonts w:ascii="Times New Roman" w:eastAsia="Calibri" w:hAnsi="Times New Roman" w:cs="Times New Roman"/>
           <w:sz w:val="24"/>
           <w:szCs w:val="24"/>
           <w:lang w:val="es-ES_tradnl"/>
@@ -321,7 +433,7 @@
       </w:r>
       <w:r>
         <w:rPr>
-          <w:rFonts w:ascii="Arial" w:eastAsia="Calibri" w:hAnsi="Arial" w:cs="Arial"/>
+          <w:rFonts w:ascii="Times New Roman" w:eastAsia="Calibri" w:hAnsi="Times New Roman" w:cs="Times New Roman"/>
           <w:sz w:val="24"/>
           <w:szCs w:val="24"/>
           <w:lang w:val="es-ES_tradnl"/>
@@ -330,7 +442,7 @@
       </w:r>
       <w:r>
         <w:rPr>
-          <w:rFonts w:ascii="Arial" w:eastAsia="Calibri" w:hAnsi="Arial" w:cs="Arial"/>
+          <w:rFonts w:ascii="Times New Roman" w:eastAsia="Calibri" w:hAnsi="Times New Roman" w:cs="Times New Roman"/>
           <w:sz w:val="24"/>
           <w:szCs w:val="24"/>
           <w:lang w:val="es-ES_tradnl"/>
@@ -339,7 +451,7 @@
       </w:r>
       <w:r>
         <w:rPr>
-          <w:rFonts w:ascii="Arial" w:eastAsia="Calibri" w:hAnsi="Arial" w:cs="Arial"/>
+          <w:rFonts w:ascii="Times New Roman" w:eastAsia="Calibri" w:hAnsi="Times New Roman" w:cs="Times New Roman"/>
           <w:b/>
           <w:sz w:val="24"/>
           <w:szCs w:val="24"/>
@@ -349,7 +461,7 @@
       </w:r>
       <w:r>
         <w:rPr>
-          <w:rFonts w:ascii="Arial" w:eastAsia="Calibri" w:hAnsi="Arial" w:cs="Arial"/>
+          <w:rFonts w:ascii="Times New Roman" w:eastAsia="Calibri" w:hAnsi="Times New Roman" w:cs="Times New Roman"/>
           <w:sz w:val="24"/>
           <w:szCs w:val="24"/>
           <w:lang w:val="es-ES_tradnl"/>
@@ -358,7 +470,7 @@
       </w:r>
       <w:r>
         <w:rPr>
-          <w:rFonts w:ascii="Arial" w:eastAsia="Calibri" w:hAnsi="Arial" w:cs="Arial"/>
+          <w:rFonts w:ascii="Times New Roman" w:eastAsia="Calibri" w:hAnsi="Times New Roman" w:cs="Times New Roman"/>
           <w:sz w:val="24"/>
           <w:szCs w:val="24"/>
           <w:lang w:val="es-ES_tradnl"/>
@@ -367,7 +479,7 @@
       </w:r>
       <w:r>
         <w:rPr>
-          <w:rFonts w:ascii="Arial" w:eastAsia="Calibri" w:hAnsi="Arial" w:cs="Arial"/>
+          <w:rFonts w:ascii="Times New Roman" w:eastAsia="Calibri" w:hAnsi="Times New Roman" w:cs="Times New Roman"/>
           <w:sz w:val="24"/>
           <w:szCs w:val="24"/>
           <w:lang w:val="es-ES_tradnl"/>
@@ -376,7 +488,7 @@
       </w:r>
       <w:r>
         <w:rPr>
-          <w:rFonts w:ascii="Arial" w:eastAsia="Calibri" w:hAnsi="Arial" w:cs="Arial"/>
+          <w:rFonts w:ascii="Times New Roman" w:eastAsia="Calibri" w:hAnsi="Times New Roman" w:cs="Times New Roman"/>
           <w:sz w:val="24"/>
           <w:szCs w:val="24"/>
           <w:lang w:val="es-ES_tradnl"/>
@@ -385,7 +497,7 @@
       </w:r>
       <w:r>
         <w:rPr>
-          <w:rFonts w:ascii="Arial" w:eastAsia="Calibri" w:hAnsi="Arial" w:cs="Arial"/>
+          <w:rFonts w:ascii="Times New Roman" w:eastAsia="Calibri" w:hAnsi="Times New Roman" w:cs="Times New Roman"/>
           <w:sz w:val="24"/>
           <w:szCs w:val="24"/>
           <w:lang w:val="es-ES_tradnl"/>
@@ -409,15 +521,31 @@
         <w:spacing w:after="120"/>
         <w:jc w:val="both"/>
         <w:rPr>
-          <w:rFonts w:ascii="Arial" w:eastAsia="Calibri" w:hAnsi="Arial" w:cs="Arial"/>
-          <w:sz w:val="24"/>
-          <w:szCs w:val="24"/>
-          <w:lang w:val="es-ES_tradnl"/>
-        </w:rPr>
-      </w:pPr>
-      <w:r>
-        <w:rPr>
-          <w:rFonts w:ascii="Arial" w:eastAsia="Calibri" w:hAnsi="Arial" w:cs="Arial"/>
+          <w:rFonts w:ascii="Times New Roman" w:eastAsia="Calibri" w:hAnsi="Times New Roman" w:cs="Times New Roman"/>
+          <w:sz w:val="24"/>
+          <w:szCs w:val="24"/>
+          <w:lang w:val="es-ES_tradnl"/>
+        </w:rPr>
+      </w:pPr>
+      <w:r>
+        <w:rPr>
+          <w:rFonts w:ascii="Times New Roman" w:eastAsia="Calibri" w:hAnsi="Times New Roman" w:cs="Times New Roman"/>
+          <w:noProof/>
+          <w:sz w:val="24"/>
+          <w:szCs w:val="24"/>
+          <w:lang w:val="es-ES" w:eastAsia="es-ES"/>
+        </w:rPr>
+        <w:pict>
+          <v:shapetype id="_x0000_t32" coordsize="21600,21600" o:spt="32" o:oned="t" path="m,l21600,21600e" filled="f">
+            <v:path arrowok="t" fillok="f" o:connecttype="none"/>
+            <o:lock v:ext="edit" shapetype="t"/>
+          </v:shapetype>
+          <v:shape id="_x0000_s1052" type="#_x0000_t32" style="position:absolute;left:0;text-align:left;margin-left:115.4pt;margin-top:12.55pt;width:326.6pt;height:0;z-index:251703296" o:connectortype="straight"/>
+        </w:pict>
+      </w:r>
+      <w:r>
+        <w:rPr>
+          <w:rFonts w:ascii="Times New Roman" w:eastAsia="Calibri" w:hAnsi="Times New Roman" w:cs="Times New Roman"/>
           <w:sz w:val="24"/>
           <w:szCs w:val="24"/>
           <w:lang w:val="es-ES_tradnl"/>
@@ -426,39 +554,12 @@
       </w:r>
       <w:r>
         <w:rPr>
-          <w:rFonts w:ascii="Arial" w:eastAsia="Calibri" w:hAnsi="Arial" w:cs="Arial"/>
-          <w:sz w:val="24"/>
-          <w:szCs w:val="24"/>
-          <w:lang w:val="es-ES_tradnl"/>
-        </w:rPr>
-        <w:t xml:space="preserve"> ________________</w:t>
-      </w:r>
-      <w:r>
-        <w:rPr>
-          <w:rFonts w:ascii="Arial" w:eastAsia="Calibri" w:hAnsi="Arial" w:cs="Arial"/>
-          <w:sz w:val="24"/>
-          <w:szCs w:val="24"/>
-          <w:lang w:val="es-ES_tradnl"/>
-        </w:rPr>
-        <w:t>____</w:t>
-      </w:r>
-      <w:r>
-        <w:rPr>
-          <w:rFonts w:ascii="Arial" w:eastAsia="Calibri" w:hAnsi="Arial" w:cs="Arial"/>
-          <w:sz w:val="24"/>
-          <w:szCs w:val="24"/>
-          <w:lang w:val="es-ES_tradnl"/>
-        </w:rPr>
-        <w:t>__________________________</w:t>
-      </w:r>
-      <w:r>
-        <w:rPr>
-          <w:rFonts w:ascii="Arial" w:eastAsia="Calibri" w:hAnsi="Arial" w:cs="Arial"/>
-          <w:sz w:val="24"/>
-          <w:szCs w:val="24"/>
-          <w:lang w:val="es-ES_tradnl"/>
-        </w:rPr>
-        <w:t>.</w:t>
+          <w:rFonts w:ascii="Times New Roman" w:eastAsia="Calibri" w:hAnsi="Times New Roman" w:cs="Times New Roman"/>
+          <w:sz w:val="24"/>
+          <w:szCs w:val="24"/>
+          <w:lang w:val="es-ES_tradnl"/>
+        </w:rPr>
+        <w:t xml:space="preserve"> </w:t>
       </w:r>
     </w:p>
     <w:p>
@@ -466,16 +567,27 @@
         <w:spacing w:after="120"/>
         <w:jc w:val="both"/>
         <w:rPr>
-          <w:rFonts w:ascii="Arial" w:eastAsia="Calibri" w:hAnsi="Arial" w:cs="Arial"/>
-          <w:sz w:val="24"/>
-          <w:szCs w:val="24"/>
-          <w:u w:val="single"/>
-          <w:lang w:val="es-ES_tradnl"/>
-        </w:rPr>
-      </w:pPr>
-      <w:r>
-        <w:rPr>
-          <w:rFonts w:ascii="Arial" w:eastAsia="Calibri" w:hAnsi="Arial" w:cs="Arial"/>
+          <w:rFonts w:ascii="Times New Roman" w:eastAsia="Calibri" w:hAnsi="Times New Roman" w:cs="Times New Roman"/>
+          <w:sz w:val="24"/>
+          <w:szCs w:val="24"/>
+          <w:lang w:val="es-ES_tradnl"/>
+        </w:rPr>
+      </w:pPr>
+      <w:r>
+        <w:rPr>
+          <w:rFonts w:ascii="Times New Roman" w:eastAsia="Calibri" w:hAnsi="Times New Roman" w:cs="Times New Roman"/>
+          <w:noProof/>
+          <w:sz w:val="24"/>
+          <w:szCs w:val="24"/>
+          <w:lang w:val="es-ES" w:eastAsia="es-ES"/>
+        </w:rPr>
+        <w:pict>
+          <v:shape id="_x0000_s1053" type="#_x0000_t32" style="position:absolute;left:0;text-align:left;margin-left:37.9pt;margin-top:11.45pt;width:404.1pt;height:.05pt;z-index:251704320" o:connectortype="straight"/>
+        </w:pict>
+      </w:r>
+      <w:r>
+        <w:rPr>
+          <w:rFonts w:ascii="Times New Roman" w:eastAsia="Calibri" w:hAnsi="Times New Roman" w:cs="Times New Roman"/>
           <w:sz w:val="24"/>
           <w:szCs w:val="24"/>
           <w:lang w:val="es-ES_tradnl"/>
@@ -484,7 +596,7 @@
       </w:r>
       <w:r>
         <w:rPr>
-          <w:rFonts w:ascii="Arial" w:eastAsia="Calibri" w:hAnsi="Arial" w:cs="Arial"/>
+          <w:rFonts w:ascii="Times New Roman" w:eastAsia="Calibri" w:hAnsi="Times New Roman" w:cs="Times New Roman"/>
           <w:sz w:val="24"/>
           <w:szCs w:val="24"/>
           <w:lang w:val="es-ES_tradnl"/>
@@ -493,58 +605,12 @@
       </w:r>
       <w:r>
         <w:rPr>
-          <w:rFonts w:ascii="Arial" w:eastAsia="Calibri" w:hAnsi="Arial" w:cs="Arial"/>
-          <w:sz w:val="24"/>
-          <w:szCs w:val="24"/>
-          <w:lang w:val="es-ES_tradnl"/>
-        </w:rPr>
-        <w:t xml:space="preserve"> ____________</w:t>
-      </w:r>
-      <w:r>
-        <w:rPr>
-          <w:rFonts w:ascii="Arial" w:eastAsia="Calibri" w:hAnsi="Arial" w:cs="Arial"/>
-          <w:sz w:val="24"/>
-          <w:szCs w:val="24"/>
-          <w:lang w:val="es-ES_tradnl"/>
-        </w:rPr>
-        <w:t>__</w:t>
-      </w:r>
-      <w:r>
-        <w:rPr>
-          <w:rFonts w:ascii="Arial" w:eastAsia="Calibri" w:hAnsi="Arial" w:cs="Arial"/>
-          <w:sz w:val="24"/>
-          <w:szCs w:val="24"/>
-          <w:lang w:val="es-ES_tradnl"/>
-        </w:rPr>
-        <w:t>_</w:t>
-      </w:r>
-      <w:r>
-        <w:rPr>
-          <w:rFonts w:ascii="Arial" w:eastAsia="Calibri" w:hAnsi="Arial" w:cs="Arial"/>
-          <w:sz w:val="24"/>
-          <w:szCs w:val="24"/>
-          <w:lang w:val="es-ES_tradnl"/>
-        </w:rPr>
-        <w:t>_______________________________</w:t>
-      </w:r>
-      <w:r>
-        <w:rPr>
-          <w:rFonts w:ascii="Arial" w:eastAsia="Calibri" w:hAnsi="Arial" w:cs="Arial"/>
-          <w:sz w:val="24"/>
-          <w:szCs w:val="24"/>
-          <w:lang w:val="es-ES_tradnl"/>
-        </w:rPr>
-        <w:t>____________</w:t>
-      </w:r>
-      <w:r>
-        <w:rPr>
-          <w:rFonts w:ascii="Arial" w:eastAsia="Calibri" w:hAnsi="Arial" w:cs="Arial"/>
-          <w:b/>
-          <w:sz w:val="24"/>
-          <w:szCs w:val="24"/>
-          <w:lang w:val="es-ES_tradnl"/>
-        </w:rPr>
-        <w:t>.</w:t>
+          <w:rFonts w:ascii="Times New Roman" w:eastAsia="Calibri" w:hAnsi="Times New Roman" w:cs="Times New Roman"/>
+          <w:sz w:val="24"/>
+          <w:szCs w:val="24"/>
+          <w:lang w:val="es-ES_tradnl"/>
+        </w:rPr>
+        <w:t xml:space="preserve"> </w:t>
       </w:r>
     </w:p>
     <w:p>
@@ -552,16 +618,27 @@
         <w:spacing w:after="120"/>
         <w:jc w:val="both"/>
         <w:rPr>
-          <w:rFonts w:ascii="Arial" w:eastAsia="Calibri" w:hAnsi="Arial" w:cs="Arial"/>
-          <w:sz w:val="24"/>
-          <w:szCs w:val="24"/>
-          <w:u w:val="single"/>
-          <w:lang w:val="es-ES_tradnl"/>
-        </w:rPr>
-      </w:pPr>
-      <w:r>
-        <w:rPr>
-          <w:rFonts w:ascii="Arial" w:eastAsia="Calibri" w:hAnsi="Arial" w:cs="Arial"/>
+          <w:rFonts w:ascii="Times New Roman" w:eastAsia="Calibri" w:hAnsi="Times New Roman" w:cs="Times New Roman"/>
+          <w:sz w:val="24"/>
+          <w:szCs w:val="24"/>
+          <w:lang w:val="es-ES_tradnl"/>
+        </w:rPr>
+      </w:pPr>
+      <w:r>
+        <w:rPr>
+          <w:rFonts w:ascii="Times New Roman" w:eastAsia="Calibri" w:hAnsi="Times New Roman" w:cs="Times New Roman"/>
+          <w:noProof/>
+          <w:sz w:val="24"/>
+          <w:szCs w:val="24"/>
+          <w:lang w:val="es-ES" w:eastAsia="es-ES"/>
+        </w:rPr>
+        <w:pict>
+          <v:shape id="_x0000_s1054" type="#_x0000_t32" style="position:absolute;left:0;text-align:left;margin-left:149.2pt;margin-top:13.05pt;width:292.8pt;height:.05pt;z-index:251705344" o:connectortype="straight"/>
+        </w:pict>
+      </w:r>
+      <w:r>
+        <w:rPr>
+          <w:rFonts w:ascii="Times New Roman" w:eastAsia="Calibri" w:hAnsi="Times New Roman" w:cs="Times New Roman"/>
           <w:sz w:val="24"/>
           <w:szCs w:val="24"/>
           <w:lang w:val="es-ES_tradnl"/>
@@ -570,40 +647,12 @@
       </w:r>
       <w:r>
         <w:rPr>
-          <w:rFonts w:ascii="Arial" w:eastAsia="Calibri" w:hAnsi="Arial" w:cs="Arial"/>
-          <w:sz w:val="24"/>
-          <w:szCs w:val="24"/>
-          <w:lang w:val="es-ES_tradnl"/>
-        </w:rPr>
-        <w:t xml:space="preserve"> _____________</w:t>
-      </w:r>
-      <w:r>
-        <w:rPr>
-          <w:rFonts w:ascii="Arial" w:eastAsia="Calibri" w:hAnsi="Arial" w:cs="Arial"/>
-          <w:sz w:val="24"/>
-          <w:szCs w:val="24"/>
-          <w:lang w:val="es-ES_tradnl"/>
-        </w:rPr>
-        <w:t>_________</w:t>
-      </w:r>
-      <w:r>
-        <w:rPr>
-          <w:rFonts w:ascii="Arial" w:eastAsia="Calibri" w:hAnsi="Arial" w:cs="Arial"/>
-          <w:sz w:val="24"/>
-          <w:szCs w:val="24"/>
-          <w:lang w:val="es-ES_tradnl"/>
-        </w:rPr>
-        <w:t>___________________</w:t>
-      </w:r>
-      <w:r>
-        <w:rPr>
-          <w:rFonts w:ascii="Arial" w:eastAsia="Calibri" w:hAnsi="Arial" w:cs="Arial"/>
-          <w:b/>
-          <w:sz w:val="24"/>
-          <w:szCs w:val="24"/>
-          <w:lang w:val="es-ES_tradnl"/>
-        </w:rPr>
-        <w:t>.</w:t>
+          <w:rFonts w:ascii="Times New Roman" w:eastAsia="Calibri" w:hAnsi="Times New Roman" w:cs="Times New Roman"/>
+          <w:sz w:val="24"/>
+          <w:szCs w:val="24"/>
+          <w:lang w:val="es-ES_tradnl"/>
+        </w:rPr>
+        <w:t xml:space="preserve"> </w:t>
       </w:r>
     </w:p>
     <w:p>
@@ -611,15 +660,27 @@
         <w:spacing w:after="120"/>
         <w:jc w:val="both"/>
         <w:rPr>
-          <w:rFonts w:ascii="Arial" w:eastAsia="Calibri" w:hAnsi="Arial" w:cs="Arial"/>
-          <w:sz w:val="24"/>
-          <w:szCs w:val="24"/>
-          <w:lang w:val="es-ES_tradnl"/>
-        </w:rPr>
-      </w:pPr>
-      <w:r>
-        <w:rPr>
-          <w:rFonts w:ascii="Arial" w:eastAsia="Calibri" w:hAnsi="Arial" w:cs="Arial"/>
+          <w:rFonts w:ascii="Times New Roman" w:eastAsia="Calibri" w:hAnsi="Times New Roman" w:cs="Times New Roman"/>
+          <w:sz w:val="24"/>
+          <w:szCs w:val="24"/>
+          <w:lang w:val="es-ES_tradnl"/>
+        </w:rPr>
+      </w:pPr>
+      <w:r>
+        <w:rPr>
+          <w:rFonts w:ascii="Times New Roman" w:eastAsia="Calibri" w:hAnsi="Times New Roman" w:cs="Times New Roman"/>
+          <w:noProof/>
+          <w:sz w:val="24"/>
+          <w:szCs w:val="24"/>
+          <w:lang w:val="es-ES" w:eastAsia="es-ES"/>
+        </w:rPr>
+        <w:pict>
+          <v:shape id="_x0000_s1055" type="#_x0000_t32" style="position:absolute;left:0;text-align:left;margin-left:98.4pt;margin-top:13.2pt;width:343.6pt;height:0;z-index:251706368" o:connectortype="straight"/>
+        </w:pict>
+      </w:r>
+      <w:r>
+        <w:rPr>
+          <w:rFonts w:ascii="Times New Roman" w:eastAsia="Calibri" w:hAnsi="Times New Roman" w:cs="Times New Roman"/>
           <w:sz w:val="24"/>
           <w:szCs w:val="24"/>
           <w:lang w:val="es-ES_tradnl"/>
@@ -628,7 +689,7 @@
       </w:r>
       <w:r>
         <w:rPr>
-          <w:rFonts w:ascii="Arial" w:eastAsia="Calibri" w:hAnsi="Arial" w:cs="Arial"/>
+          <w:rFonts w:ascii="Times New Roman" w:eastAsia="Calibri" w:hAnsi="Times New Roman" w:cs="Times New Roman"/>
           <w:b/>
           <w:sz w:val="24"/>
           <w:szCs w:val="24"/>
@@ -638,49 +699,13 @@
       </w:r>
       <w:r>
         <w:rPr>
-          <w:rFonts w:ascii="Arial" w:eastAsia="Calibri" w:hAnsi="Arial" w:cs="Arial"/>
+          <w:rFonts w:ascii="Times New Roman" w:eastAsia="Calibri" w:hAnsi="Times New Roman" w:cs="Times New Roman"/>
           <w:b/>
           <w:sz w:val="24"/>
           <w:szCs w:val="24"/>
           <w:lang w:val="es-ES_tradnl"/>
         </w:rPr>
         <w:t xml:space="preserve"> </w:t>
-      </w:r>
-      <w:r>
-        <w:rPr>
-          <w:rFonts w:ascii="Arial" w:eastAsia="Calibri" w:hAnsi="Arial" w:cs="Arial"/>
-          <w:sz w:val="24"/>
-          <w:szCs w:val="24"/>
-          <w:lang w:val="es-ES_tradnl"/>
-        </w:rPr>
-        <w:t>__________________________</w:t>
-      </w:r>
-      <w:r>
-        <w:rPr>
-          <w:rFonts w:ascii="Arial" w:eastAsia="Calibri" w:hAnsi="Arial" w:cs="Arial"/>
-          <w:sz w:val="24"/>
-          <w:szCs w:val="24"/>
-          <w:lang w:val="es-ES_tradnl"/>
-        </w:rPr>
-        <w:t>__________________</w:t>
-      </w:r>
-      <w:r>
-        <w:rPr>
-          <w:rFonts w:ascii="Arial" w:eastAsia="Calibri" w:hAnsi="Arial" w:cs="Arial"/>
-          <w:sz w:val="24"/>
-          <w:szCs w:val="24"/>
-          <w:lang w:val="es-ES_tradnl"/>
-        </w:rPr>
-        <w:t>_____</w:t>
-      </w:r>
-      <w:r>
-        <w:rPr>
-          <w:rFonts w:ascii="Arial" w:eastAsia="Calibri" w:hAnsi="Arial" w:cs="Arial"/>
-          <w:sz w:val="24"/>
-          <w:szCs w:val="24"/>
-          <w:lang w:val="es-ES_tradnl"/>
-        </w:rPr>
-        <w:t>.</w:t>
       </w:r>
     </w:p>
     <w:p>
@@ -688,66 +713,32 @@
         <w:spacing w:after="120"/>
         <w:jc w:val="both"/>
         <w:rPr>
-          <w:rFonts w:ascii="Arial" w:eastAsia="Calibri" w:hAnsi="Arial" w:cs="Arial"/>
-          <w:sz w:val="24"/>
-          <w:szCs w:val="24"/>
-          <w:u w:val="single"/>
-          <w:lang w:val="es-ES_tradnl"/>
-        </w:rPr>
-      </w:pPr>
-      <w:r>
-        <w:rPr>
-          <w:rFonts w:ascii="Arial" w:eastAsia="Calibri" w:hAnsi="Arial" w:cs="Arial"/>
+          <w:rFonts w:ascii="Times New Roman" w:eastAsia="Calibri" w:hAnsi="Times New Roman" w:cs="Times New Roman"/>
+          <w:sz w:val="24"/>
+          <w:szCs w:val="24"/>
+          <w:lang w:val="es-ES_tradnl"/>
+        </w:rPr>
+      </w:pPr>
+      <w:r>
+        <w:rPr>
+          <w:rFonts w:ascii="Times New Roman" w:eastAsia="Calibri" w:hAnsi="Times New Roman" w:cs="Times New Roman"/>
+          <w:noProof/>
+          <w:sz w:val="24"/>
+          <w:szCs w:val="24"/>
+          <w:lang w:val="es-ES" w:eastAsia="es-ES"/>
+        </w:rPr>
+        <w:pict>
+          <v:shape id="_x0000_s1056" type="#_x0000_t32" style="position:absolute;left:0;text-align:left;margin-left:48.25pt;margin-top:13.3pt;width:393.75pt;height:0;z-index:251707392" o:connectortype="straight"/>
+        </w:pict>
+      </w:r>
+      <w:r>
+        <w:rPr>
+          <w:rFonts w:ascii="Times New Roman" w:eastAsia="Calibri" w:hAnsi="Times New Roman" w:cs="Times New Roman"/>
           <w:sz w:val="24"/>
           <w:szCs w:val="24"/>
           <w:lang w:val="es-ES_tradnl"/>
         </w:rPr>
         <w:t xml:space="preserve">Padrinos: </w:t>
-      </w:r>
-      <w:r>
-        <w:rPr>
-          <w:rFonts w:ascii="Arial" w:eastAsia="Calibri" w:hAnsi="Arial" w:cs="Arial"/>
-          <w:sz w:val="24"/>
-          <w:szCs w:val="24"/>
-          <w:lang w:val="es-ES_tradnl"/>
-        </w:rPr>
-        <w:t>___________________________</w:t>
-      </w:r>
-      <w:r>
-        <w:rPr>
-          <w:rFonts w:ascii="Arial" w:eastAsia="Calibri" w:hAnsi="Arial" w:cs="Arial"/>
-          <w:sz w:val="24"/>
-          <w:szCs w:val="24"/>
-          <w:lang w:val="es-ES_tradnl"/>
-        </w:rPr>
-        <w:t>_________________</w:t>
-      </w:r>
-      <w:r>
-        <w:rPr>
-          <w:rFonts w:ascii="Arial" w:eastAsia="Calibri" w:hAnsi="Arial" w:cs="Arial"/>
-          <w:sz w:val="24"/>
-          <w:szCs w:val="24"/>
-          <w:lang w:val="es-ES_tradnl"/>
-        </w:rPr>
-        <w:t>________</w:t>
-      </w:r>
-      <w:r>
-        <w:rPr>
-          <w:rFonts w:ascii="Arial" w:eastAsia="Calibri" w:hAnsi="Arial" w:cs="Arial"/>
-          <w:sz w:val="24"/>
-          <w:szCs w:val="24"/>
-          <w:lang w:val="es-ES_tradnl"/>
-        </w:rPr>
-        <w:t>_____</w:t>
-      </w:r>
-      <w:r>
-        <w:rPr>
-          <w:rFonts w:ascii="Arial" w:eastAsia="Calibri" w:hAnsi="Arial" w:cs="Arial"/>
-          <w:sz w:val="24"/>
-          <w:szCs w:val="24"/>
-          <w:lang w:val="es-ES_tradnl"/>
-        </w:rPr>
-        <w:t>.</w:t>
       </w:r>
     </w:p>
     <w:p>
@@ -755,15 +746,27 @@
         <w:spacing w:after="120"/>
         <w:jc w:val="both"/>
         <w:rPr>
-          <w:rFonts w:ascii="Arial" w:eastAsia="Calibri" w:hAnsi="Arial" w:cs="Arial"/>
-          <w:sz w:val="24"/>
-          <w:szCs w:val="24"/>
-          <w:lang w:val="es-ES_tradnl"/>
-        </w:rPr>
-      </w:pPr>
-      <w:r>
-        <w:rPr>
-          <w:rFonts w:ascii="Arial" w:eastAsia="Calibri" w:hAnsi="Arial" w:cs="Arial"/>
+          <w:rFonts w:ascii="Times New Roman" w:eastAsia="Calibri" w:hAnsi="Times New Roman" w:cs="Times New Roman"/>
+          <w:sz w:val="24"/>
+          <w:szCs w:val="24"/>
+          <w:lang w:val="es-ES_tradnl"/>
+        </w:rPr>
+      </w:pPr>
+      <w:r>
+        <w:rPr>
+          <w:rFonts w:ascii="Times New Roman" w:eastAsia="Calibri" w:hAnsi="Times New Roman" w:cs="Times New Roman"/>
+          <w:noProof/>
+          <w:sz w:val="24"/>
+          <w:szCs w:val="24"/>
+          <w:lang w:val="es-ES" w:eastAsia="es-ES"/>
+        </w:rPr>
+        <w:pict>
+          <v:shape id="_x0000_s1057" type="#_x0000_t32" style="position:absolute;left:0;text-align:left;margin-left:192.45pt;margin-top:13.4pt;width:249.55pt;height:.05pt;z-index:251708416" o:connectortype="straight"/>
+        </w:pict>
+      </w:r>
+      <w:r>
+        <w:rPr>
+          <w:rFonts w:ascii="Times New Roman" w:eastAsia="Calibri" w:hAnsi="Times New Roman" w:cs="Times New Roman"/>
           <w:sz w:val="24"/>
           <w:szCs w:val="24"/>
           <w:lang w:val="es-ES_tradnl"/>
@@ -772,7 +775,7 @@
       </w:r>
       <w:r>
         <w:rPr>
-          <w:rFonts w:ascii="Arial" w:eastAsia="Calibri" w:hAnsi="Arial" w:cs="Arial"/>
+          <w:rFonts w:ascii="Times New Roman" w:eastAsia="Calibri" w:hAnsi="Times New Roman" w:cs="Times New Roman"/>
           <w:sz w:val="24"/>
           <w:szCs w:val="24"/>
           <w:lang w:val="es-ES_tradnl"/>
@@ -781,39 +784,12 @@
       </w:r>
       <w:r>
         <w:rPr>
-          <w:rFonts w:ascii="Arial" w:eastAsia="Calibri" w:hAnsi="Arial" w:cs="Arial"/>
+          <w:rFonts w:ascii="Times New Roman" w:eastAsia="Calibri" w:hAnsi="Times New Roman" w:cs="Times New Roman"/>
           <w:sz w:val="24"/>
           <w:szCs w:val="24"/>
           <w:lang w:val="es-ES_tradnl"/>
         </w:rPr>
         <w:t xml:space="preserve"> </w:t>
-      </w:r>
-      <w:r>
-        <w:rPr>
-          <w:rFonts w:ascii="Arial" w:eastAsia="Calibri" w:hAnsi="Arial" w:cs="Arial"/>
-          <w:sz w:val="24"/>
-          <w:szCs w:val="24"/>
-          <w:lang w:val="es-ES_tradnl"/>
-        </w:rPr>
-        <w:t>__</w:t>
-      </w:r>
-      <w:r>
-        <w:rPr>
-          <w:rFonts w:ascii="Arial" w:eastAsia="Calibri" w:hAnsi="Arial" w:cs="Arial"/>
-          <w:sz w:val="24"/>
-          <w:szCs w:val="24"/>
-          <w:lang w:val="es-ES_tradnl"/>
-        </w:rPr>
-        <w:t>________________________________</w:t>
-      </w:r>
-      <w:r>
-        <w:rPr>
-          <w:rFonts w:ascii="Arial" w:eastAsia="Calibri" w:hAnsi="Arial" w:cs="Arial"/>
-          <w:sz w:val="24"/>
-          <w:szCs w:val="24"/>
-          <w:lang w:val="es-ES_tradnl"/>
-        </w:rPr>
-        <w:t>.</w:t>
       </w:r>
     </w:p>
     <w:p>
@@ -821,31 +797,42 @@
         <w:spacing w:after="120"/>
         <w:jc w:val="both"/>
         <w:rPr>
-          <w:rFonts w:ascii="Arial" w:eastAsia="Calibri" w:hAnsi="Arial" w:cs="Arial"/>
-          <w:b/>
-          <w:sz w:val="24"/>
-          <w:szCs w:val="24"/>
-          <w:lang w:val="es-ES_tradnl"/>
-        </w:rPr>
-      </w:pPr>
-      <w:r>
-        <w:rPr>
-          <w:rFonts w:ascii="Arial" w:eastAsia="Calibri" w:hAnsi="Arial" w:cs="Arial"/>
-          <w:sz w:val="24"/>
-          <w:szCs w:val="24"/>
-          <w:lang w:val="es-ES_tradnl"/>
-        </w:rPr>
-        <w:t>Notas Marginales</w:t>
-      </w:r>
-      <w:r>
-        <w:rPr>
-          <w:rFonts w:ascii="Arial" w:eastAsia="Calibri" w:hAnsi="Arial" w:cs="Arial"/>
-          <w:b/>
-          <w:sz w:val="24"/>
-          <w:szCs w:val="24"/>
-          <w:lang w:val="es-ES_tradnl"/>
-        </w:rPr>
-        <w:t xml:space="preserve">: </w:t>
+          <w:rFonts w:ascii="Times New Roman" w:eastAsia="Calibri" w:hAnsi="Times New Roman" w:cs="Times New Roman"/>
+          <w:sz w:val="24"/>
+          <w:szCs w:val="24"/>
+          <w:lang w:val="es-ES_tradnl"/>
+        </w:rPr>
+      </w:pPr>
+      <w:r>
+        <w:rPr>
+          <w:rFonts w:ascii="Times New Roman" w:eastAsia="Calibri" w:hAnsi="Times New Roman" w:cs="Times New Roman"/>
+          <w:noProof/>
+          <w:sz w:val="24"/>
+          <w:szCs w:val="24"/>
+          <w:lang w:val="es-ES" w:eastAsia="es-ES"/>
+        </w:rPr>
+        <w:pict>
+          <v:shape id="_x0000_s1058" type="#_x0000_t32" style="position:absolute;left:0;text-align:left;margin-left:92.25pt;margin-top:13.1pt;width:349.75pt;height:0;z-index:251709440" o:connectortype="straight"/>
+        </w:pict>
+      </w:r>
+      <w:r>
+        <w:rPr>
+          <w:rFonts w:ascii="Times New Roman" w:eastAsia="Calibri" w:hAnsi="Times New Roman" w:cs="Times New Roman"/>
+          <w:sz w:val="24"/>
+          <w:szCs w:val="24"/>
+          <w:lang w:val="es-ES_tradnl"/>
+        </w:rPr>
+        <w:t>Notas Marginales:</w:t>
+      </w:r>
+      <w:r>
+        <w:rPr>
+          <w:rFonts w:ascii="Times New Roman" w:eastAsia="Calibri" w:hAnsi="Times New Roman" w:cs="Times New Roman"/>
+          <w:b/>
+          <w:sz w:val="24"/>
+          <w:szCs w:val="24"/>
+          <w:lang w:val="es-ES_tradnl"/>
+        </w:rPr>
+        <w:t xml:space="preserve"> </w:t>
       </w:r>
     </w:p>
     <w:p>
@@ -853,25 +840,22 @@
         <w:spacing w:after="120"/>
         <w:jc w:val="both"/>
         <w:rPr>
-          <w:rFonts w:ascii="Arial" w:eastAsia="Calibri" w:hAnsi="Arial" w:cs="Arial"/>
-          <w:b/>
-          <w:sz w:val="24"/>
-          <w:szCs w:val="24"/>
-          <w:lang w:val="en-US"/>
-        </w:rPr>
-      </w:pPr>
-      <w:r>
-        <w:rPr>
-          <w:rFonts w:ascii="Arial" w:hAnsi="Arial" w:cs="Arial"/>
+          <w:rFonts w:ascii="Times New Roman" w:eastAsia="Calibri" w:hAnsi="Times New Roman" w:cs="Times New Roman"/>
+          <w:sz w:val="24"/>
+          <w:szCs w:val="24"/>
+          <w:lang w:val="es-ES_tradnl"/>
+        </w:rPr>
+      </w:pPr>
+      <w:r>
+        <w:rPr>
+          <w:rFonts w:ascii="Times New Roman" w:eastAsia="Calibri" w:hAnsi="Times New Roman" w:cs="Times New Roman"/>
           <w:noProof/>
-          <w:sz w:val="16"/>
-          <w:szCs w:val="16"/>
+          <w:sz w:val="24"/>
+          <w:szCs w:val="24"/>
           <w:lang w:val="es-ES" w:eastAsia="es-ES"/>
         </w:rPr>
         <w:pict>
-          <v:shape id="_x0000_s1047" type="#_x0000_t32" style="position:absolute;left:0;text-align:left;margin-left:0;margin-top:16.4pt;width:445.55pt;height:.05pt;z-index:251701248" o:connectortype="straight" strokecolor="#4bacc6 [3208]" strokeweight="2.5pt">
-            <v:shadow color="#868686"/>
-          </v:shape>
+          <v:shape id="_x0000_s1059" type="#_x0000_t32" style="position:absolute;left:0;text-align:left;margin-left:1.5pt;margin-top:13.65pt;width:440.5pt;height:0;z-index:251710464" o:connectortype="straight"/>
         </w:pict>
       </w:r>
     </w:p>
@@ -880,15 +864,51 @@
         <w:spacing w:after="120"/>
         <w:jc w:val="both"/>
         <w:rPr>
-          <w:rFonts w:ascii="Arial" w:eastAsia="Calibri" w:hAnsi="Arial" w:cs="Arial"/>
-          <w:sz w:val="24"/>
-          <w:szCs w:val="24"/>
-          <w:lang w:val="es-ES_tradnl"/>
-        </w:rPr>
-      </w:pPr>
-      <w:r>
-        <w:rPr>
-          <w:rFonts w:ascii="Arial" w:eastAsia="Calibri" w:hAnsi="Arial" w:cs="Arial"/>
+          <w:rFonts w:ascii="Times New Roman" w:eastAsia="Calibri" w:hAnsi="Times New Roman" w:cs="Times New Roman"/>
+          <w:sz w:val="24"/>
+          <w:szCs w:val="24"/>
+          <w:lang w:val="es-ES_tradnl"/>
+        </w:rPr>
+      </w:pPr>
+      <w:r>
+        <w:rPr>
+          <w:rFonts w:ascii="Times New Roman" w:eastAsia="Calibri" w:hAnsi="Times New Roman" w:cs="Times New Roman"/>
+          <w:noProof/>
+          <w:sz w:val="24"/>
+          <w:szCs w:val="24"/>
+          <w:lang w:val="es-ES" w:eastAsia="es-ES"/>
+        </w:rPr>
+        <w:pict>
+          <v:shape id="_x0000_s1060" type="#_x0000_t32" style="position:absolute;left:0;text-align:left;margin-left:1.1pt;margin-top:13.25pt;width:440.5pt;height:0;z-index:251711488" o:connectortype="straight"/>
+        </w:pict>
+      </w:r>
+    </w:p>
+    <w:p>
+      <w:pPr>
+        <w:spacing w:after="0" w:line="360" w:lineRule="auto"/>
+        <w:jc w:val="both"/>
+        <w:rPr>
+          <w:rFonts w:ascii="Times New Roman" w:eastAsia="Calibri" w:hAnsi="Times New Roman" w:cs="Times New Roman"/>
+          <w:sz w:val="24"/>
+          <w:szCs w:val="24"/>
+          <w:lang w:val="es-ES_tradnl"/>
+        </w:rPr>
+      </w:pPr>
+    </w:p>
+    <w:p>
+      <w:pPr>
+        <w:spacing w:after="120" w:line="360" w:lineRule="auto"/>
+        <w:jc w:val="both"/>
+        <w:rPr>
+          <w:rFonts w:ascii="Times New Roman" w:eastAsia="Calibri" w:hAnsi="Times New Roman" w:cs="Times New Roman"/>
+          <w:sz w:val="24"/>
+          <w:szCs w:val="24"/>
+          <w:lang w:val="es-ES_tradnl"/>
+        </w:rPr>
+      </w:pPr>
+      <w:r>
+        <w:rPr>
+          <w:rFonts w:ascii="Times New Roman" w:eastAsia="Calibri" w:hAnsi="Times New Roman" w:cs="Times New Roman"/>
           <w:sz w:val="24"/>
           <w:szCs w:val="24"/>
           <w:lang w:val="es-ES_tradnl"/>
@@ -899,7 +919,7 @@
       <w:bookmarkEnd w:id="0"/>
       <w:r>
         <w:rPr>
-          <w:rFonts w:ascii="Arial" w:eastAsia="Calibri" w:hAnsi="Arial" w:cs="Arial"/>
+          <w:rFonts w:ascii="Times New Roman" w:eastAsia="Calibri" w:hAnsi="Times New Roman" w:cs="Times New Roman"/>
           <w:sz w:val="24"/>
           <w:szCs w:val="24"/>
           <w:lang w:val="es-ES_tradnl"/>
@@ -976,17 +996,6 @@
         </w:rPr>
         <w:t xml:space="preserve"> 2016.</w:t>
       </w:r>
-    </w:p>
-    <w:p>
-      <w:pPr>
-        <w:rPr>
-          <w:rFonts w:ascii="Times New Roman" w:eastAsia="Calibri" w:hAnsi="Times New Roman" w:cs="Times New Roman"/>
-          <w:color w:val="FF0000"/>
-          <w:szCs w:val="20"/>
-          <w:u w:val="single"/>
-          <w:lang w:val="es-ES_tradnl"/>
-        </w:rPr>
-      </w:pPr>
     </w:p>
     <w:p>
       <w:pPr>
@@ -1028,20 +1037,17 @@
                 <w:p>
                   <w:pPr>
                     <w:jc w:val="center"/>
+                    <w:rPr>
+                      <w:rFonts w:ascii="Times New Roman" w:hAnsi="Times New Roman" w:cs="Times New Roman"/>
+                    </w:rPr>
                   </w:pPr>
                   <w:r>
                     <w:rPr>
+                      <w:rFonts w:ascii="Times New Roman" w:hAnsi="Times New Roman" w:cs="Times New Roman"/>
                       <w:b/>
                       <w:lang w:val="es-ES_tradnl"/>
                     </w:rPr>
-                    <w:t>Pá</w:t>
-                  </w:r>
-                  <w:r>
-                    <w:rPr>
-                      <w:b/>
-                      <w:lang w:val="es-ES_tradnl"/>
-                    </w:rPr>
-                    <w:t>rroco</w:t>
+                    <w:t>Párroco</w:t>
                   </w:r>
                 </w:p>
               </w:txbxContent>
@@ -1074,8 +1080,14 @@
       </w:r>
     </w:p>
     <w:sectPr>
-      <w:pgSz w:w="12242" w:h="15366" w:code="1"/>
-      <w:pgMar w:top="993" w:right="1701" w:bottom="1418" w:left="1701" w:header="709" w:footer="709" w:gutter="0"/>
+      <w:pgSz w:w="12242" w:h="15842" w:code="122"/>
+      <w:pgMar w:top="992" w:right="1701" w:bottom="1418" w:left="1701" w:header="709" w:footer="709" w:gutter="0"/>
+      <w:pgBorders>
+        <w:top w:val="dashDotStroked" w:sz="24" w:space="10" w:color="FABF8F" w:themeColor="accent6" w:themeTint="99"/>
+        <w:left w:val="dashDotStroked" w:sz="24" w:space="31" w:color="FABF8F" w:themeColor="accent6" w:themeTint="99"/>
+        <w:bottom w:val="dashDotStroked" w:sz="24" w:space="10" w:color="FABF8F" w:themeColor="accent6" w:themeTint="99"/>
+        <w:right w:val="dashDotStroked" w:sz="24" w:space="31" w:color="FABF8F" w:themeColor="accent6" w:themeTint="99"/>
+      </w:pgBorders>
       <w:cols w:space="708"/>
       <w:docGrid w:linePitch="360"/>
     </w:sectPr>
